--- a/ISPEED Syllabus.docx
+++ b/ISPEED Syllabus.docx
@@ -74,72 +74,6 @@
           <w:b/>
           <w:bCs/>
         </w:rPr>
-        <w:t>Useful Links:</w:t>
-      </w:r>
-    </w:p>
-    <w:p>
-      <w:pPr>
-        <w:pStyle w:val="ListParagraph"/>
-        <w:numPr>
-          <w:ilvl w:val="0"/>
-          <w:numId w:val="5"/>
-        </w:numPr>
-      </w:pPr>
-      <w:hyperlink r:id="rId6" w:history="1">
-        <w:r>
-          <w:rPr>
-            <w:rStyle w:val="Hyperlink"/>
-          </w:rPr>
-          <w:t>https://forums.raspberrypi.com//viewtopic.php?f=43&amp;t=210605&amp;p=1673444#p1673444</w:t>
-        </w:r>
-      </w:hyperlink>
-    </w:p>
-    <w:p>
-      <w:pPr>
-        <w:pStyle w:val="ListParagraph"/>
-        <w:numPr>
-          <w:ilvl w:val="0"/>
-          <w:numId w:val="5"/>
-        </w:numPr>
-      </w:pPr>
-      <w:hyperlink r:id="rId7" w:history="1">
-        <w:r>
-          <w:rPr>
-            <w:rStyle w:val="Hyperlink"/>
-          </w:rPr>
-          <w:t>https://forums.raspberrypi.com/viewtopic.php?t=276084</w:t>
-        </w:r>
-      </w:hyperlink>
-    </w:p>
-    <w:p>
-      <w:pPr>
-        <w:pStyle w:val="ListParagraph"/>
-        <w:numPr>
-          <w:ilvl w:val="0"/>
-          <w:numId w:val="5"/>
-        </w:numPr>
-      </w:pPr>
-    </w:p>
-    <w:p>
-      <w:pPr>
-        <w:rPr>
-          <w:b/>
-          <w:bCs/>
-        </w:rPr>
-      </w:pPr>
-    </w:p>
-    <w:p>
-      <w:pPr>
-        <w:rPr>
-          <w:b/>
-          <w:bCs/>
-        </w:rPr>
-      </w:pPr>
-      <w:r>
-        <w:rPr>
-          <w:b/>
-          <w:bCs/>
-        </w:rPr>
         <w:t>Objective:</w:t>
       </w:r>
     </w:p>
@@ -254,8 +188,16 @@
           <w:ilvl w:val="0"/>
           <w:numId w:val="3"/>
         </w:numPr>
-      </w:pPr>
-      <w:r>
+        <w:rPr>
+          <w:b/>
+          <w:bCs/>
+        </w:rPr>
+      </w:pPr>
+      <w:r>
+        <w:rPr>
+          <w:b/>
+          <w:bCs/>
+        </w:rPr>
         <w:t>Hardware:</w:t>
       </w:r>
     </w:p>
@@ -287,12 +229,38 @@
       <w:pPr>
         <w:pStyle w:val="ListParagraph"/>
         <w:numPr>
+          <w:ilvl w:val="0"/>
+          <w:numId w:val="3"/>
+        </w:numPr>
+        <w:rPr>
+          <w:b/>
+          <w:bCs/>
+        </w:rPr>
+      </w:pPr>
+      <w:r>
+        <w:rPr>
+          <w:b/>
+          <w:bCs/>
+        </w:rPr>
+        <w:t>Optics:</w:t>
+      </w:r>
+    </w:p>
+    <w:p>
+      <w:pPr>
+        <w:pStyle w:val="ListParagraph"/>
+        <w:numPr>
           <w:ilvl w:val="1"/>
           <w:numId w:val="3"/>
         </w:numPr>
       </w:pPr>
       <w:r>
-        <w:t>&lt;INSERT IMAGE OF MSCOPE DESIGN&gt;</w:t>
+        <w:t>Learn more about the macro lens design they are using</w:t>
+      </w:r>
+      <w:r>
+        <w:t xml:space="preserve"> and the </w:t>
+      </w:r>
+      <w:r>
+        <w:t>lens maker equation.</w:t>
       </w:r>
     </w:p>
     <w:p>
@@ -302,8 +270,16 @@
           <w:ilvl w:val="0"/>
           <w:numId w:val="3"/>
         </w:numPr>
-      </w:pPr>
-      <w:r>
+        <w:rPr>
+          <w:b/>
+          <w:bCs/>
+        </w:rPr>
+      </w:pPr>
+      <w:r>
+        <w:rPr>
+          <w:b/>
+          <w:bCs/>
+        </w:rPr>
         <w:t>Software:</w:t>
       </w:r>
     </w:p>
@@ -367,7 +343,7 @@
       <w:r>
         <w:t xml:space="preserve">Interface the camera controls using Python’s </w:t>
       </w:r>
-      <w:hyperlink r:id="rId8" w:history="1">
+      <w:hyperlink r:id="rId6" w:history="1">
         <w:proofErr w:type="spellStart"/>
         <w:r>
           <w:rPr>
@@ -380,7 +356,13 @@
           <w:rPr>
             <w:rStyle w:val="Hyperlink"/>
           </w:rPr>
-          <w:t xml:space="preserve"> Library</w:t>
+          <w:t xml:space="preserve"> Librar</w:t>
+        </w:r>
+        <w:r>
+          <w:rPr>
+            <w:rStyle w:val="Hyperlink"/>
+          </w:rPr>
+          <w:t>y</w:t>
         </w:r>
       </w:hyperlink>
     </w:p>
@@ -408,7 +390,323 @@
         <w:t>At the end of the session, students should be able to open a live preview of their microscope and acquire a single image.</w:t>
       </w:r>
     </w:p>
+    <w:p>
+      <w:pPr>
+        <w:pStyle w:val="ListParagraph"/>
+        <w:numPr>
+          <w:ilvl w:val="2"/>
+          <w:numId w:val="3"/>
+        </w:numPr>
+      </w:pPr>
+      <w:r>
+        <w:t xml:space="preserve">Session 1 ends with all groups ideally having their microscopes setup and being able to acquire a single image through a short python </w:t>
+      </w:r>
+      <w:r>
+        <w:t>script</w:t>
+      </w:r>
+      <w:r>
+        <w:t>.</w:t>
+      </w:r>
+    </w:p>
+    <w:p>
+      <w:pPr>
+        <w:pStyle w:val="ListParagraph"/>
+        <w:ind w:left="2160"/>
+      </w:pPr>
+    </w:p>
+    <w:p>
+      <w:pPr>
+        <w:rPr>
+          <w:b/>
+          <w:bCs/>
+        </w:rPr>
+      </w:pPr>
+      <w:r>
+        <w:rPr>
+          <w:b/>
+          <w:bCs/>
+          <w:noProof/>
+        </w:rPr>
+        <w:lastRenderedPageBreak/>
+        <w:drawing>
+          <wp:anchor distT="0" distB="0" distL="114300" distR="114300" simplePos="0" relativeHeight="251658240" behindDoc="0" locked="0" layoutInCell="1" allowOverlap="1" wp14:anchorId="4BADAEAE" wp14:editId="765FAF68">
+            <wp:simplePos x="0" y="0"/>
+            <wp:positionH relativeFrom="column">
+              <wp:posOffset>-12700</wp:posOffset>
+            </wp:positionH>
+            <wp:positionV relativeFrom="paragraph">
+              <wp:posOffset>330835</wp:posOffset>
+            </wp:positionV>
+            <wp:extent cx="2444750" cy="3259455"/>
+            <wp:effectExtent l="0" t="0" r="6350" b="4445"/>
+            <wp:wrapSquare wrapText="bothSides"/>
+            <wp:docPr id="924732510" name="Picture 1" descr="A picture containing indoor, cluttered&#10;&#10;Description automatically generated"/>
+            <wp:cNvGraphicFramePr>
+              <a:graphicFrameLocks xmlns:a="http://schemas.openxmlformats.org/drawingml/2006/main" noChangeAspect="1"/>
+            </wp:cNvGraphicFramePr>
+            <a:graphic xmlns:a="http://schemas.openxmlformats.org/drawingml/2006/main">
+              <a:graphicData uri="http://schemas.openxmlformats.org/drawingml/2006/picture">
+                <pic:pic xmlns:pic="http://schemas.openxmlformats.org/drawingml/2006/picture">
+                  <pic:nvPicPr>
+                    <pic:cNvPr id="924732510" name="Picture 1" descr="A picture containing indoor, cluttered&#10;&#10;Description automatically generated"/>
+                    <pic:cNvPicPr/>
+                  </pic:nvPicPr>
+                  <pic:blipFill>
+                    <a:blip r:embed="rId7" cstate="print">
+                      <a:extLst>
+                        <a:ext uri="{28A0092B-C50C-407E-A947-70E740481C1C}">
+                          <a14:useLocalDpi xmlns:a14="http://schemas.microsoft.com/office/drawing/2010/main" val="0"/>
+                        </a:ext>
+                      </a:extLst>
+                    </a:blip>
+                    <a:stretch>
+                      <a:fillRect/>
+                    </a:stretch>
+                  </pic:blipFill>
+                  <pic:spPr>
+                    <a:xfrm>
+                      <a:off x="0" y="0"/>
+                      <a:ext cx="2444750" cy="3259455"/>
+                    </a:xfrm>
+                    <a:prstGeom prst="rect">
+                      <a:avLst/>
+                    </a:prstGeom>
+                  </pic:spPr>
+                </pic:pic>
+              </a:graphicData>
+            </a:graphic>
+            <wp14:sizeRelH relativeFrom="page">
+              <wp14:pctWidth>0</wp14:pctWidth>
+            </wp14:sizeRelH>
+            <wp14:sizeRelV relativeFrom="page">
+              <wp14:pctHeight>0</wp14:pctHeight>
+            </wp14:sizeRelV>
+          </wp:anchor>
+        </w:drawing>
+      </w:r>
+      <w:r>
+        <w:rPr>
+          <w:b/>
+          <w:bCs/>
+        </w:rPr>
+        <w:t>Completed Microscope Design:</w:t>
+      </w:r>
+    </w:p>
+    <w:p>
+      <w:pPr>
+        <w:rPr>
+          <w:b/>
+          <w:bCs/>
+        </w:rPr>
+      </w:pPr>
+      <w:r>
+        <w:rPr>
+          <w:b/>
+          <w:bCs/>
+          <w:noProof/>
+        </w:rPr>
+        <w:drawing>
+          <wp:anchor distT="0" distB="0" distL="114300" distR="114300" simplePos="0" relativeHeight="251659264" behindDoc="0" locked="0" layoutInCell="1" allowOverlap="1" wp14:anchorId="4B562EA2" wp14:editId="79E7F2FB">
+            <wp:simplePos x="0" y="0"/>
+            <wp:positionH relativeFrom="column">
+              <wp:posOffset>2501900</wp:posOffset>
+            </wp:positionH>
+            <wp:positionV relativeFrom="paragraph">
+              <wp:posOffset>150495</wp:posOffset>
+            </wp:positionV>
+            <wp:extent cx="2438400" cy="3253105"/>
+            <wp:effectExtent l="0" t="0" r="0" b="0"/>
+            <wp:wrapSquare wrapText="bothSides"/>
+            <wp:docPr id="255852474" name="Picture 2" descr="A picture containing indoor, desk, office, cluttered&#10;&#10;Description automatically generated"/>
+            <wp:cNvGraphicFramePr>
+              <a:graphicFrameLocks xmlns:a="http://schemas.openxmlformats.org/drawingml/2006/main" noChangeAspect="1"/>
+            </wp:cNvGraphicFramePr>
+            <a:graphic xmlns:a="http://schemas.openxmlformats.org/drawingml/2006/main">
+              <a:graphicData uri="http://schemas.openxmlformats.org/drawingml/2006/picture">
+                <pic:pic xmlns:pic="http://schemas.openxmlformats.org/drawingml/2006/picture">
+                  <pic:nvPicPr>
+                    <pic:cNvPr id="255852474" name="Picture 2" descr="A picture containing indoor, desk, office, cluttered&#10;&#10;Description automatically generated"/>
+                    <pic:cNvPicPr/>
+                  </pic:nvPicPr>
+                  <pic:blipFill>
+                    <a:blip r:embed="rId8" cstate="print">
+                      <a:extLst>
+                        <a:ext uri="{28A0092B-C50C-407E-A947-70E740481C1C}">
+                          <a14:useLocalDpi xmlns:a14="http://schemas.microsoft.com/office/drawing/2010/main" val="0"/>
+                        </a:ext>
+                      </a:extLst>
+                    </a:blip>
+                    <a:stretch>
+                      <a:fillRect/>
+                    </a:stretch>
+                  </pic:blipFill>
+                  <pic:spPr>
+                    <a:xfrm>
+                      <a:off x="0" y="0"/>
+                      <a:ext cx="2438400" cy="3253105"/>
+                    </a:xfrm>
+                    <a:prstGeom prst="rect">
+                      <a:avLst/>
+                    </a:prstGeom>
+                  </pic:spPr>
+                </pic:pic>
+              </a:graphicData>
+            </a:graphic>
+            <wp14:sizeRelH relativeFrom="page">
+              <wp14:pctWidth>0</wp14:pctWidth>
+            </wp14:sizeRelH>
+            <wp14:sizeRelV relativeFrom="page">
+              <wp14:pctHeight>0</wp14:pctHeight>
+            </wp14:sizeRelV>
+          </wp:anchor>
+        </w:drawing>
+      </w:r>
+    </w:p>
     <w:p/>
+    <w:p>
+      <w:pPr>
+        <w:rPr>
+          <w:b/>
+          <w:bCs/>
+        </w:rPr>
+      </w:pPr>
+    </w:p>
+    <w:p>
+      <w:pPr>
+        <w:rPr>
+          <w:b/>
+          <w:bCs/>
+        </w:rPr>
+      </w:pPr>
+    </w:p>
+    <w:p>
+      <w:pPr>
+        <w:rPr>
+          <w:b/>
+          <w:bCs/>
+        </w:rPr>
+      </w:pPr>
+    </w:p>
+    <w:p>
+      <w:pPr>
+        <w:rPr>
+          <w:b/>
+          <w:bCs/>
+        </w:rPr>
+      </w:pPr>
+    </w:p>
+    <w:p>
+      <w:pPr>
+        <w:rPr>
+          <w:b/>
+          <w:bCs/>
+        </w:rPr>
+      </w:pPr>
+    </w:p>
+    <w:p>
+      <w:pPr>
+        <w:rPr>
+          <w:b/>
+          <w:bCs/>
+        </w:rPr>
+      </w:pPr>
+    </w:p>
+    <w:p>
+      <w:pPr>
+        <w:rPr>
+          <w:b/>
+          <w:bCs/>
+        </w:rPr>
+      </w:pPr>
+    </w:p>
+    <w:p>
+      <w:pPr>
+        <w:rPr>
+          <w:b/>
+          <w:bCs/>
+        </w:rPr>
+      </w:pPr>
+    </w:p>
+    <w:p>
+      <w:pPr>
+        <w:rPr>
+          <w:b/>
+          <w:bCs/>
+        </w:rPr>
+      </w:pPr>
+    </w:p>
+    <w:p>
+      <w:pPr>
+        <w:rPr>
+          <w:b/>
+          <w:bCs/>
+        </w:rPr>
+      </w:pPr>
+    </w:p>
+    <w:p>
+      <w:pPr>
+        <w:rPr>
+          <w:b/>
+          <w:bCs/>
+        </w:rPr>
+      </w:pPr>
+    </w:p>
+    <w:p>
+      <w:pPr>
+        <w:rPr>
+          <w:b/>
+          <w:bCs/>
+        </w:rPr>
+      </w:pPr>
+    </w:p>
+    <w:p>
+      <w:pPr>
+        <w:rPr>
+          <w:b/>
+          <w:bCs/>
+        </w:rPr>
+      </w:pPr>
+    </w:p>
+    <w:p>
+      <w:pPr>
+        <w:rPr>
+          <w:b/>
+          <w:bCs/>
+        </w:rPr>
+      </w:pPr>
+    </w:p>
+    <w:p>
+      <w:pPr>
+        <w:rPr>
+          <w:b/>
+          <w:bCs/>
+        </w:rPr>
+      </w:pPr>
+    </w:p>
+    <w:p>
+      <w:pPr>
+        <w:rPr>
+          <w:b/>
+          <w:bCs/>
+        </w:rPr>
+      </w:pPr>
+    </w:p>
+    <w:p>
+      <w:pPr>
+        <w:rPr>
+          <w:b/>
+          <w:bCs/>
+        </w:rPr>
+      </w:pPr>
+    </w:p>
+    <w:p>
+      <w:pPr>
+        <w:rPr>
+          <w:b/>
+          <w:bCs/>
+        </w:rPr>
+      </w:pPr>
+    </w:p>
     <w:p>
       <w:pPr>
         <w:rPr>
@@ -450,8 +748,30 @@
           <w:i/>
           <w:iCs/>
         </w:rPr>
-        <w:t xml:space="preserve"> Program and image acquisition and analysis pipeline</w:t>
-      </w:r>
+        <w:t xml:space="preserve"> Program</w:t>
+      </w:r>
+      <w:r>
+        <w:rPr>
+          <w:i/>
+          <w:iCs/>
+        </w:rPr>
+        <w:t xml:space="preserve"> </w:t>
+      </w:r>
+      <w:r>
+        <w:rPr>
+          <w:i/>
+          <w:iCs/>
+        </w:rPr>
+        <w:t>image acquisition and analysis pipeline</w:t>
+      </w:r>
+    </w:p>
+    <w:p>
+      <w:pPr>
+        <w:rPr>
+          <w:i/>
+          <w:iCs/>
+        </w:rPr>
+      </w:pPr>
     </w:p>
     <w:p>
       <w:pPr>
@@ -495,18 +815,55 @@
           <w:ilvl w:val="0"/>
           <w:numId w:val="4"/>
         </w:numPr>
-      </w:pPr>
-      <w:r>
-        <w:lastRenderedPageBreak/>
-        <w:t xml:space="preserve">Proceed to acquire images from the provided brain cell slides and tweak imaging parameters as needed (light intensity, exposure, </w:t>
-      </w:r>
-      <w:proofErr w:type="spellStart"/>
-      <w:r>
-        <w:t>etc</w:t>
-      </w:r>
-      <w:proofErr w:type="spellEnd"/>
-      <w:r>
-        <w:t>).</w:t>
+        <w:rPr>
+          <w:b/>
+          <w:bCs/>
+        </w:rPr>
+      </w:pPr>
+      <w:r>
+        <w:rPr>
+          <w:b/>
+          <w:bCs/>
+        </w:rPr>
+        <w:t>Optics</w:t>
+      </w:r>
+      <w:r>
+        <w:rPr>
+          <w:b/>
+          <w:bCs/>
+        </w:rPr>
+        <w:t xml:space="preserve"> Theory</w:t>
+      </w:r>
+      <w:r>
+        <w:rPr>
+          <w:b/>
+          <w:bCs/>
+        </w:rPr>
+        <w:t>:</w:t>
+      </w:r>
+    </w:p>
+    <w:p>
+      <w:pPr>
+        <w:pStyle w:val="ListParagraph"/>
+        <w:numPr>
+          <w:ilvl w:val="1"/>
+          <w:numId w:val="4"/>
+        </w:numPr>
+      </w:pPr>
+      <w:r>
+        <w:t>Students can learn about the lens maker equation and quantify the magnification they are seeing.</w:t>
+      </w:r>
+    </w:p>
+    <w:p>
+      <w:pPr>
+        <w:pStyle w:val="ListParagraph"/>
+        <w:numPr>
+          <w:ilvl w:val="1"/>
+          <w:numId w:val="4"/>
+        </w:numPr>
+      </w:pPr>
+      <w:r>
+        <w:t>They can test the camera and determine the distance the object needs to be from the lens to get an in-focus image.</w:t>
       </w:r>
     </w:p>
     <w:p>
@@ -518,7 +875,15 @@
         </w:numPr>
       </w:pPr>
       <w:r>
-        <w:t>Students can only bring their own specimens of interest to this session to image.</w:t>
+        <w:t xml:space="preserve">Proceed to acquire images from the provided brain cell slides and tweak imaging parameters as needed (light intensity, exposure, </w:t>
+      </w:r>
+      <w:proofErr w:type="spellStart"/>
+      <w:r>
+        <w:t>etc</w:t>
+      </w:r>
+      <w:proofErr w:type="spellEnd"/>
+      <w:r>
+        <w:t>).</w:t>
       </w:r>
     </w:p>
     <w:p>
@@ -530,7 +895,36 @@
         </w:numPr>
       </w:pPr>
       <w:r>
-        <w:t>Depending on interests, students can try 2 different tracks:</w:t>
+        <w:t>Students can only bring their own specimens of interest to this session to image</w:t>
+      </w:r>
+      <w:r>
+        <w:t xml:space="preserve"> (</w:t>
+      </w:r>
+      <w:proofErr w:type="spellStart"/>
+      <w:r>
+        <w:t>e.g</w:t>
+      </w:r>
+      <w:proofErr w:type="spellEnd"/>
+      <w:r>
+        <w:t xml:space="preserve"> swab their own cheek cells).</w:t>
+      </w:r>
+    </w:p>
+    <w:p>
+      <w:pPr>
+        <w:pStyle w:val="ListParagraph"/>
+        <w:numPr>
+          <w:ilvl w:val="0"/>
+          <w:numId w:val="4"/>
+        </w:numPr>
+      </w:pPr>
+      <w:r>
+        <w:t xml:space="preserve">Depending on interests, students can try </w:t>
+      </w:r>
+      <w:r>
+        <w:t>3</w:t>
+      </w:r>
+      <w:r>
+        <w:t xml:space="preserve"> different tracks:</w:t>
       </w:r>
     </w:p>
     <w:p>
@@ -540,8 +934,16 @@
           <w:ilvl w:val="1"/>
           <w:numId w:val="4"/>
         </w:numPr>
-      </w:pPr>
-      <w:r>
+        <w:rPr>
+          <w:i/>
+          <w:iCs/>
+        </w:rPr>
+      </w:pPr>
+      <w:r>
+        <w:rPr>
+          <w:i/>
+          <w:iCs/>
+        </w:rPr>
         <w:t xml:space="preserve">Track 1: Mechanical/Electrical Engineering </w:t>
       </w:r>
     </w:p>
@@ -554,9 +956,31 @@
         </w:numPr>
       </w:pPr>
       <w:r>
-        <w:t>Students use motors and their RPi to build a motorized stage to help them move their samples around. These controls would be manipulated using Python on the RPi board.</w:t>
-      </w:r>
-    </w:p>
+        <w:t xml:space="preserve">Students </w:t>
+      </w:r>
+      <w:r>
+        <w:t>can build a more complex stage</w:t>
+      </w:r>
+      <w:r>
+        <w:t xml:space="preserve"> to help them </w:t>
+      </w:r>
+      <w:r>
+        <w:t>manipulate</w:t>
+      </w:r>
+      <w:r>
+        <w:t xml:space="preserve"> their samples</w:t>
+      </w:r>
+      <w:r>
+        <w:t xml:space="preserve"> with finer control</w:t>
+      </w:r>
+      <w:r>
+        <w:t xml:space="preserve">. </w:t>
+      </w:r>
+    </w:p>
+    <w:p/>
+    <w:p/>
+    <w:p/>
+    <w:p/>
     <w:p>
       <w:pPr>
         <w:pStyle w:val="ListParagraph"/>
@@ -564,8 +988,17 @@
           <w:ilvl w:val="1"/>
           <w:numId w:val="4"/>
         </w:numPr>
-      </w:pPr>
-      <w:r>
+        <w:rPr>
+          <w:i/>
+          <w:iCs/>
+        </w:rPr>
+      </w:pPr>
+      <w:r>
+        <w:rPr>
+          <w:i/>
+          <w:iCs/>
+        </w:rPr>
+        <w:lastRenderedPageBreak/>
         <w:t>Track 2: Computer Science</w:t>
       </w:r>
     </w:p>
@@ -595,68 +1028,718 @@
         <w:t xml:space="preserve"> </w:t>
       </w:r>
     </w:p>
-    <w:p>
-      <w:pPr>
-        <w:rPr>
-          <w:b/>
-          <w:bCs/>
-        </w:rPr>
-      </w:pPr>
-    </w:p>
-    <w:p>
-      <w:pPr>
-        <w:rPr>
-          <w:b/>
-          <w:bCs/>
-        </w:rPr>
-      </w:pPr>
-    </w:p>
-    <w:p>
-      <w:pPr>
-        <w:rPr>
-          <w:b/>
-          <w:bCs/>
-        </w:rPr>
-      </w:pPr>
-      <w:r>
-        <w:rPr>
-          <w:b/>
-          <w:bCs/>
-        </w:rPr>
-        <w:t>Bill of Materials:</w:t>
-      </w:r>
-    </w:p>
-    <w:p>
-      <w:pPr>
-        <w:rPr>
-          <w:b/>
-          <w:bCs/>
-        </w:rPr>
-      </w:pPr>
-    </w:p>
-    <w:p>
-      <w:pPr>
-        <w:rPr>
-          <w:b/>
-          <w:bCs/>
-        </w:rPr>
-      </w:pPr>
+    <w:p/>
+    <w:p>
+      <w:pPr>
+        <w:pStyle w:val="ListParagraph"/>
+        <w:numPr>
+          <w:ilvl w:val="1"/>
+          <w:numId w:val="4"/>
+        </w:numPr>
+        <w:rPr>
+          <w:i/>
+          <w:iCs/>
+        </w:rPr>
+      </w:pPr>
+      <w:r>
+        <w:rPr>
+          <w:i/>
+          <w:iCs/>
+        </w:rPr>
+        <w:t>Track 3: Optics</w:t>
+      </w:r>
+    </w:p>
+    <w:p>
+      <w:pPr>
+        <w:pStyle w:val="ListParagraph"/>
+        <w:numPr>
+          <w:ilvl w:val="2"/>
+          <w:numId w:val="4"/>
+        </w:numPr>
+      </w:pPr>
+      <w:r>
+        <w:t>Students can image their samples under different light sources such as</w:t>
+      </w:r>
+      <w:r>
+        <w:t>:</w:t>
+      </w:r>
+    </w:p>
+    <w:p>
+      <w:pPr>
+        <w:pStyle w:val="ListParagraph"/>
+        <w:numPr>
+          <w:ilvl w:val="3"/>
+          <w:numId w:val="4"/>
+        </w:numPr>
+      </w:pPr>
+      <w:r>
+        <w:t>D</w:t>
+      </w:r>
+      <w:r>
+        <w:t>ark field imaging</w:t>
+      </w:r>
+    </w:p>
+    <w:p>
+      <w:pPr>
+        <w:pStyle w:val="ListParagraph"/>
+        <w:numPr>
+          <w:ilvl w:val="3"/>
+          <w:numId w:val="4"/>
+        </w:numPr>
+      </w:pPr>
+      <w:r>
+        <w:t>Imaging with multiple light sources (such as camera flashlights)</w:t>
+      </w:r>
+    </w:p>
+    <w:p>
+      <w:pPr>
+        <w:pStyle w:val="ListParagraph"/>
+        <w:numPr>
+          <w:ilvl w:val="3"/>
+          <w:numId w:val="4"/>
+        </w:numPr>
+      </w:pPr>
+      <w:r>
+        <w:t>Manipulate the exposure settings programmatically.</w:t>
+      </w:r>
+    </w:p>
+    <w:p>
+      <w:pPr>
+        <w:rPr>
+          <w:b/>
+          <w:bCs/>
+        </w:rPr>
+      </w:pPr>
+    </w:p>
+    <w:p>
+      <w:pPr>
+        <w:rPr>
+          <w:b/>
+          <w:bCs/>
+        </w:rPr>
+      </w:pPr>
+      <w:r>
+        <w:rPr>
+          <w:b/>
+          <w:bCs/>
+        </w:rPr>
+        <w:t>Community Building:</w:t>
+      </w:r>
+    </w:p>
+    <w:p>
+      <w:pPr>
+        <w:rPr>
+          <w:b/>
+          <w:bCs/>
+        </w:rPr>
+      </w:pPr>
+    </w:p>
+    <w:p>
+      <w:r>
+        <w:t xml:space="preserve">To cement the learning outcomes, I firmly believe that the students should remain engaged with what they’ve built and continue improving it. </w:t>
+      </w:r>
+      <w:r>
+        <w:t xml:space="preserve">As part of continual learning and ensuring long term benefits of this program, I will create a </w:t>
+      </w:r>
       <w:proofErr w:type="spellStart"/>
       <w:r>
-        <w:rPr>
-          <w:b/>
-          <w:bCs/>
-        </w:rPr>
         <w:t>Github</w:t>
       </w:r>
       <w:proofErr w:type="spellEnd"/>
       <w:r>
-        <w:rPr>
-          <w:b/>
-          <w:bCs/>
-        </w:rPr>
-        <w:t xml:space="preserve"> Instructions:</w:t>
-      </w:r>
+        <w:t xml:space="preserve"> repository, ISPEED </w:t>
+      </w:r>
+      <w:r>
+        <w:t>Microscopy</w:t>
+      </w:r>
+      <w:r>
+        <w:t>, which all students will have access to</w:t>
+      </w:r>
+      <w:r>
+        <w:t xml:space="preserve"> and will be </w:t>
+      </w:r>
+      <w:r>
+        <w:t xml:space="preserve">made </w:t>
+      </w:r>
+      <w:r>
+        <w:t>public</w:t>
+      </w:r>
+      <w:r>
+        <w:t xml:space="preserve">. </w:t>
+      </w:r>
+    </w:p>
+    <w:p/>
+    <w:p>
+      <w:pPr>
+        <w:ind w:firstLine="720"/>
+      </w:pPr>
+      <w:r>
+        <w:t xml:space="preserve">In this repository, I will upload all the instructions, details of the parts required and </w:t>
+      </w:r>
+      <w:r>
+        <w:t xml:space="preserve">everything students need to be able to recreate the microscope and the code needed to interface with it. To encourage community building and learning from each other, students will be able to post questions, share images they’ve taken and </w:t>
+      </w:r>
+      <w:r>
+        <w:t>difficulties they run into. I will be routinely monitoring this repository and will help to provide resources and answer their questions.</w:t>
+      </w:r>
+    </w:p>
+    <w:p>
+      <w:pPr>
+        <w:rPr>
+          <w:b/>
+          <w:bCs/>
+        </w:rPr>
+      </w:pPr>
+    </w:p>
+    <w:p>
+      <w:pPr>
+        <w:rPr>
+          <w:b/>
+          <w:bCs/>
+        </w:rPr>
+      </w:pPr>
+    </w:p>
+    <w:p>
+      <w:pPr>
+        <w:rPr>
+          <w:b/>
+          <w:bCs/>
+        </w:rPr>
+      </w:pPr>
+    </w:p>
+    <w:p>
+      <w:pPr>
+        <w:rPr>
+          <w:b/>
+          <w:bCs/>
+        </w:rPr>
+      </w:pPr>
+    </w:p>
+    <w:p>
+      <w:pPr>
+        <w:rPr>
+          <w:b/>
+          <w:bCs/>
+        </w:rPr>
+      </w:pPr>
+    </w:p>
+    <w:p>
+      <w:pPr>
+        <w:rPr>
+          <w:b/>
+          <w:bCs/>
+        </w:rPr>
+      </w:pPr>
+    </w:p>
+    <w:p>
+      <w:pPr>
+        <w:rPr>
+          <w:b/>
+          <w:bCs/>
+        </w:rPr>
+      </w:pPr>
+    </w:p>
+    <w:p>
+      <w:pPr>
+        <w:rPr>
+          <w:b/>
+          <w:bCs/>
+        </w:rPr>
+      </w:pPr>
+    </w:p>
+    <w:p>
+      <w:pPr>
+        <w:rPr>
+          <w:b/>
+          <w:bCs/>
+        </w:rPr>
+      </w:pPr>
+    </w:p>
+    <w:p>
+      <w:pPr>
+        <w:rPr>
+          <w:b/>
+          <w:bCs/>
+        </w:rPr>
+      </w:pPr>
+    </w:p>
+    <w:p>
+      <w:pPr>
+        <w:rPr>
+          <w:b/>
+          <w:bCs/>
+        </w:rPr>
+      </w:pPr>
+    </w:p>
+    <w:p>
+      <w:pPr>
+        <w:rPr>
+          <w:b/>
+          <w:bCs/>
+        </w:rPr>
+      </w:pPr>
+    </w:p>
+    <w:p>
+      <w:pPr>
+        <w:rPr>
+          <w:b/>
+          <w:bCs/>
+        </w:rPr>
+      </w:pPr>
+    </w:p>
+    <w:p>
+      <w:pPr>
+        <w:rPr>
+          <w:b/>
+          <w:bCs/>
+        </w:rPr>
+      </w:pPr>
+    </w:p>
+    <w:p>
+      <w:pPr>
+        <w:rPr>
+          <w:b/>
+          <w:bCs/>
+        </w:rPr>
+      </w:pPr>
+    </w:p>
+    <w:p>
+      <w:pPr>
+        <w:rPr>
+          <w:b/>
+          <w:bCs/>
+        </w:rPr>
+      </w:pPr>
+    </w:p>
+    <w:p>
+      <w:pPr>
+        <w:rPr>
+          <w:b/>
+          <w:bCs/>
+        </w:rPr>
+      </w:pPr>
+    </w:p>
+    <w:p>
+      <w:pPr>
+        <w:rPr>
+          <w:b/>
+          <w:bCs/>
+        </w:rPr>
+      </w:pPr>
+    </w:p>
+    <w:p>
+      <w:pPr>
+        <w:rPr>
+          <w:b/>
+          <w:bCs/>
+        </w:rPr>
+      </w:pPr>
+      <w:r>
+        <w:rPr>
+          <w:b/>
+          <w:bCs/>
+          <w:noProof/>
+        </w:rPr>
+        <w:lastRenderedPageBreak/>
+        <w:drawing>
+          <wp:anchor distT="0" distB="0" distL="114300" distR="114300" simplePos="0" relativeHeight="251660288" behindDoc="0" locked="0" layoutInCell="1" allowOverlap="1" wp14:anchorId="788B2589" wp14:editId="6D205E5E">
+            <wp:simplePos x="0" y="0"/>
+            <wp:positionH relativeFrom="column">
+              <wp:posOffset>2868727</wp:posOffset>
+            </wp:positionH>
+            <wp:positionV relativeFrom="paragraph">
+              <wp:posOffset>3034030</wp:posOffset>
+            </wp:positionV>
+            <wp:extent cx="3416935" cy="2560955"/>
+            <wp:effectExtent l="0" t="0" r="0" b="4445"/>
+            <wp:wrapSquare wrapText="bothSides"/>
+            <wp:docPr id="934647446" name="Picture 4"/>
+            <wp:cNvGraphicFramePr>
+              <a:graphicFrameLocks xmlns:a="http://schemas.openxmlformats.org/drawingml/2006/main" noChangeAspect="1"/>
+            </wp:cNvGraphicFramePr>
+            <a:graphic xmlns:a="http://schemas.openxmlformats.org/drawingml/2006/main">
+              <a:graphicData uri="http://schemas.openxmlformats.org/drawingml/2006/picture">
+                <pic:pic xmlns:pic="http://schemas.openxmlformats.org/drawingml/2006/picture">
+                  <pic:nvPicPr>
+                    <pic:cNvPr id="934647446" name="Picture 934647446"/>
+                    <pic:cNvPicPr/>
+                  </pic:nvPicPr>
+                  <pic:blipFill>
+                    <a:blip r:embed="rId9" cstate="print">
+                      <a:extLst>
+                        <a:ext uri="{28A0092B-C50C-407E-A947-70E740481C1C}">
+                          <a14:useLocalDpi xmlns:a14="http://schemas.microsoft.com/office/drawing/2010/main" val="0"/>
+                        </a:ext>
+                      </a:extLst>
+                    </a:blip>
+                    <a:stretch>
+                      <a:fillRect/>
+                    </a:stretch>
+                  </pic:blipFill>
+                  <pic:spPr>
+                    <a:xfrm>
+                      <a:off x="0" y="0"/>
+                      <a:ext cx="3416935" cy="2560955"/>
+                    </a:xfrm>
+                    <a:prstGeom prst="rect">
+                      <a:avLst/>
+                    </a:prstGeom>
+                  </pic:spPr>
+                </pic:pic>
+              </a:graphicData>
+            </a:graphic>
+            <wp14:sizeRelH relativeFrom="page">
+              <wp14:pctWidth>0</wp14:pctWidth>
+            </wp14:sizeRelH>
+            <wp14:sizeRelV relativeFrom="page">
+              <wp14:pctHeight>0</wp14:pctHeight>
+            </wp14:sizeRelV>
+          </wp:anchor>
+        </w:drawing>
+      </w:r>
+      <w:r>
+        <w:rPr>
+          <w:b/>
+          <w:bCs/>
+          <w:noProof/>
+        </w:rPr>
+        <w:drawing>
+          <wp:anchor distT="0" distB="0" distL="114300" distR="114300" simplePos="0" relativeHeight="251662336" behindDoc="0" locked="0" layoutInCell="1" allowOverlap="1" wp14:anchorId="139F1944" wp14:editId="40D1FDDE">
+            <wp:simplePos x="0" y="0"/>
+            <wp:positionH relativeFrom="column">
+              <wp:posOffset>2869565</wp:posOffset>
+            </wp:positionH>
+            <wp:positionV relativeFrom="paragraph">
+              <wp:posOffset>359410</wp:posOffset>
+            </wp:positionV>
+            <wp:extent cx="3435985" cy="2574925"/>
+            <wp:effectExtent l="0" t="0" r="5715" b="3175"/>
+            <wp:wrapSquare wrapText="bothSides"/>
+            <wp:docPr id="1097949565" name="Picture 6"/>
+            <wp:cNvGraphicFramePr>
+              <a:graphicFrameLocks xmlns:a="http://schemas.openxmlformats.org/drawingml/2006/main" noChangeAspect="1"/>
+            </wp:cNvGraphicFramePr>
+            <a:graphic xmlns:a="http://schemas.openxmlformats.org/drawingml/2006/main">
+              <a:graphicData uri="http://schemas.openxmlformats.org/drawingml/2006/picture">
+                <pic:pic xmlns:pic="http://schemas.openxmlformats.org/drawingml/2006/picture">
+                  <pic:nvPicPr>
+                    <pic:cNvPr id="1097949565" name="Picture 1097949565"/>
+                    <pic:cNvPicPr/>
+                  </pic:nvPicPr>
+                  <pic:blipFill>
+                    <a:blip r:embed="rId10" cstate="print">
+                      <a:extLst>
+                        <a:ext uri="{28A0092B-C50C-407E-A947-70E740481C1C}">
+                          <a14:useLocalDpi xmlns:a14="http://schemas.microsoft.com/office/drawing/2010/main" val="0"/>
+                        </a:ext>
+                      </a:extLst>
+                    </a:blip>
+                    <a:stretch>
+                      <a:fillRect/>
+                    </a:stretch>
+                  </pic:blipFill>
+                  <pic:spPr>
+                    <a:xfrm>
+                      <a:off x="0" y="0"/>
+                      <a:ext cx="3435985" cy="2574925"/>
+                    </a:xfrm>
+                    <a:prstGeom prst="rect">
+                      <a:avLst/>
+                    </a:prstGeom>
+                  </pic:spPr>
+                </pic:pic>
+              </a:graphicData>
+            </a:graphic>
+            <wp14:sizeRelH relativeFrom="page">
+              <wp14:pctWidth>0</wp14:pctWidth>
+            </wp14:sizeRelH>
+            <wp14:sizeRelV relativeFrom="page">
+              <wp14:pctHeight>0</wp14:pctHeight>
+            </wp14:sizeRelV>
+          </wp:anchor>
+        </w:drawing>
+      </w:r>
+      <w:r>
+        <w:rPr>
+          <w:b/>
+          <w:bCs/>
+          <w:noProof/>
+        </w:rPr>
+        <w:drawing>
+          <wp:anchor distT="0" distB="0" distL="114300" distR="114300" simplePos="0" relativeHeight="251661312" behindDoc="0" locked="0" layoutInCell="1" allowOverlap="1" wp14:anchorId="14DA02BE" wp14:editId="171C2945">
+            <wp:simplePos x="0" y="0"/>
+            <wp:positionH relativeFrom="column">
+              <wp:posOffset>-646430</wp:posOffset>
+            </wp:positionH>
+            <wp:positionV relativeFrom="paragraph">
+              <wp:posOffset>3042285</wp:posOffset>
+            </wp:positionV>
+            <wp:extent cx="3416935" cy="2560955"/>
+            <wp:effectExtent l="0" t="0" r="0" b="4445"/>
+            <wp:wrapSquare wrapText="bothSides"/>
+            <wp:docPr id="851143769" name="Picture 5" descr="A picture containing close&#10;&#10;Description automatically generated"/>
+            <wp:cNvGraphicFramePr>
+              <a:graphicFrameLocks xmlns:a="http://schemas.openxmlformats.org/drawingml/2006/main" noChangeAspect="1"/>
+            </wp:cNvGraphicFramePr>
+            <a:graphic xmlns:a="http://schemas.openxmlformats.org/drawingml/2006/main">
+              <a:graphicData uri="http://schemas.openxmlformats.org/drawingml/2006/picture">
+                <pic:pic xmlns:pic="http://schemas.openxmlformats.org/drawingml/2006/picture">
+                  <pic:nvPicPr>
+                    <pic:cNvPr id="851143769" name="Picture 5" descr="A picture containing close&#10;&#10;Description automatically generated"/>
+                    <pic:cNvPicPr/>
+                  </pic:nvPicPr>
+                  <pic:blipFill>
+                    <a:blip r:embed="rId11" cstate="print">
+                      <a:extLst>
+                        <a:ext uri="{28A0092B-C50C-407E-A947-70E740481C1C}">
+                          <a14:useLocalDpi xmlns:a14="http://schemas.microsoft.com/office/drawing/2010/main" val="0"/>
+                        </a:ext>
+                      </a:extLst>
+                    </a:blip>
+                    <a:stretch>
+                      <a:fillRect/>
+                    </a:stretch>
+                  </pic:blipFill>
+                  <pic:spPr>
+                    <a:xfrm>
+                      <a:off x="0" y="0"/>
+                      <a:ext cx="3416935" cy="2560955"/>
+                    </a:xfrm>
+                    <a:prstGeom prst="rect">
+                      <a:avLst/>
+                    </a:prstGeom>
+                  </pic:spPr>
+                </pic:pic>
+              </a:graphicData>
+            </a:graphic>
+            <wp14:sizeRelH relativeFrom="page">
+              <wp14:pctWidth>0</wp14:pctWidth>
+            </wp14:sizeRelH>
+            <wp14:sizeRelV relativeFrom="page">
+              <wp14:pctHeight>0</wp14:pctHeight>
+            </wp14:sizeRelV>
+          </wp:anchor>
+        </w:drawing>
+      </w:r>
+      <w:r>
+        <w:rPr>
+          <w:b/>
+          <w:bCs/>
+          <w:noProof/>
+        </w:rPr>
+        <w:drawing>
+          <wp:anchor distT="0" distB="0" distL="114300" distR="114300" simplePos="0" relativeHeight="251663360" behindDoc="0" locked="0" layoutInCell="1" allowOverlap="1" wp14:anchorId="45DE366C" wp14:editId="05D96E65">
+            <wp:simplePos x="0" y="0"/>
+            <wp:positionH relativeFrom="column">
+              <wp:posOffset>-646430</wp:posOffset>
+            </wp:positionH>
+            <wp:positionV relativeFrom="paragraph">
+              <wp:posOffset>362585</wp:posOffset>
+            </wp:positionV>
+            <wp:extent cx="3416935" cy="2559685"/>
+            <wp:effectExtent l="0" t="0" r="0" b="5715"/>
+            <wp:wrapSquare wrapText="bothSides"/>
+            <wp:docPr id="1800705631" name="Picture 7" descr="A picture containing vegetable&#10;&#10;Description automatically generated"/>
+            <wp:cNvGraphicFramePr>
+              <a:graphicFrameLocks xmlns:a="http://schemas.openxmlformats.org/drawingml/2006/main" noChangeAspect="1"/>
+            </wp:cNvGraphicFramePr>
+            <a:graphic xmlns:a="http://schemas.openxmlformats.org/drawingml/2006/main">
+              <a:graphicData uri="http://schemas.openxmlformats.org/drawingml/2006/picture">
+                <pic:pic xmlns:pic="http://schemas.openxmlformats.org/drawingml/2006/picture">
+                  <pic:nvPicPr>
+                    <pic:cNvPr id="1800705631" name="Picture 7" descr="A picture containing vegetable&#10;&#10;Description automatically generated"/>
+                    <pic:cNvPicPr/>
+                  </pic:nvPicPr>
+                  <pic:blipFill>
+                    <a:blip r:embed="rId12" cstate="print">
+                      <a:extLst>
+                        <a:ext uri="{28A0092B-C50C-407E-A947-70E740481C1C}">
+                          <a14:useLocalDpi xmlns:a14="http://schemas.microsoft.com/office/drawing/2010/main" val="0"/>
+                        </a:ext>
+                      </a:extLst>
+                    </a:blip>
+                    <a:stretch>
+                      <a:fillRect/>
+                    </a:stretch>
+                  </pic:blipFill>
+                  <pic:spPr>
+                    <a:xfrm>
+                      <a:off x="0" y="0"/>
+                      <a:ext cx="3416935" cy="2559685"/>
+                    </a:xfrm>
+                    <a:prstGeom prst="rect">
+                      <a:avLst/>
+                    </a:prstGeom>
+                  </pic:spPr>
+                </pic:pic>
+              </a:graphicData>
+            </a:graphic>
+            <wp14:sizeRelH relativeFrom="page">
+              <wp14:pctWidth>0</wp14:pctWidth>
+            </wp14:sizeRelH>
+            <wp14:sizeRelV relativeFrom="page">
+              <wp14:pctHeight>0</wp14:pctHeight>
+            </wp14:sizeRelV>
+          </wp:anchor>
+        </w:drawing>
+      </w:r>
+      <w:r>
+        <w:rPr>
+          <w:b/>
+          <w:bCs/>
+        </w:rPr>
+        <w:t>Sample Images taken from the microscope:</w:t>
+      </w:r>
+    </w:p>
+    <w:p>
+      <w:pPr>
+        <w:rPr>
+          <w:b/>
+          <w:bCs/>
+        </w:rPr>
+      </w:pPr>
+      <w:r>
+        <w:rPr>
+          <w:b/>
+          <w:bCs/>
+          <w:noProof/>
+        </w:rPr>
+        <w:drawing>
+          <wp:anchor distT="0" distB="0" distL="114300" distR="114300" simplePos="0" relativeHeight="251664384" behindDoc="0" locked="0" layoutInCell="1" allowOverlap="1" wp14:anchorId="76B694D0" wp14:editId="3DC41308">
+            <wp:simplePos x="0" y="0"/>
+            <wp:positionH relativeFrom="column">
+              <wp:posOffset>-656843</wp:posOffset>
+            </wp:positionH>
+            <wp:positionV relativeFrom="paragraph">
+              <wp:posOffset>5471200</wp:posOffset>
+            </wp:positionV>
+            <wp:extent cx="3428744" cy="2569780"/>
+            <wp:effectExtent l="0" t="0" r="635" b="0"/>
+            <wp:wrapSquare wrapText="bothSides"/>
+            <wp:docPr id="795206818" name="Picture 3" descr="A picture containing outdoor, coelenterate, coral, ocean floor&#10;&#10;Description automatically generated"/>
+            <wp:cNvGraphicFramePr>
+              <a:graphicFrameLocks xmlns:a="http://schemas.openxmlformats.org/drawingml/2006/main" noChangeAspect="1"/>
+            </wp:cNvGraphicFramePr>
+            <a:graphic xmlns:a="http://schemas.openxmlformats.org/drawingml/2006/main">
+              <a:graphicData uri="http://schemas.openxmlformats.org/drawingml/2006/picture">
+                <pic:pic xmlns:pic="http://schemas.openxmlformats.org/drawingml/2006/picture">
+                  <pic:nvPicPr>
+                    <pic:cNvPr id="795206818" name="Picture 3" descr="A picture containing outdoor, coelenterate, coral, ocean floor&#10;&#10;Description automatically generated"/>
+                    <pic:cNvPicPr/>
+                  </pic:nvPicPr>
+                  <pic:blipFill>
+                    <a:blip r:embed="rId13" cstate="print">
+                      <a:extLst>
+                        <a:ext uri="{28A0092B-C50C-407E-A947-70E740481C1C}">
+                          <a14:useLocalDpi xmlns:a14="http://schemas.microsoft.com/office/drawing/2010/main" val="0"/>
+                        </a:ext>
+                      </a:extLst>
+                    </a:blip>
+                    <a:stretch>
+                      <a:fillRect/>
+                    </a:stretch>
+                  </pic:blipFill>
+                  <pic:spPr>
+                    <a:xfrm>
+                      <a:off x="0" y="0"/>
+                      <a:ext cx="3428744" cy="2569780"/>
+                    </a:xfrm>
+                    <a:prstGeom prst="rect">
+                      <a:avLst/>
+                    </a:prstGeom>
+                  </pic:spPr>
+                </pic:pic>
+              </a:graphicData>
+            </a:graphic>
+            <wp14:sizeRelH relativeFrom="page">
+              <wp14:pctWidth>0</wp14:pctWidth>
+            </wp14:sizeRelH>
+            <wp14:sizeRelV relativeFrom="page">
+              <wp14:pctHeight>0</wp14:pctHeight>
+            </wp14:sizeRelV>
+          </wp:anchor>
+        </w:drawing>
+      </w:r>
+    </w:p>
+    <w:p>
+      <w:pPr>
+        <w:rPr>
+          <w:b/>
+          <w:bCs/>
+        </w:rPr>
+      </w:pPr>
+    </w:p>
+    <w:p>
+      <w:pPr>
+        <w:rPr>
+          <w:b/>
+          <w:bCs/>
+        </w:rPr>
+      </w:pPr>
+    </w:p>
+    <w:p>
+      <w:pPr>
+        <w:rPr>
+          <w:b/>
+          <w:bCs/>
+        </w:rPr>
+      </w:pPr>
+    </w:p>
+    <w:p>
+      <w:pPr>
+        <w:rPr>
+          <w:b/>
+          <w:bCs/>
+        </w:rPr>
+      </w:pPr>
+    </w:p>
+    <w:p>
+      <w:pPr>
+        <w:rPr>
+          <w:b/>
+          <w:bCs/>
+        </w:rPr>
+      </w:pPr>
+    </w:p>
+    <w:p>
+      <w:pPr>
+        <w:rPr>
+          <w:b/>
+          <w:bCs/>
+        </w:rPr>
+      </w:pPr>
+    </w:p>
+    <w:p>
+      <w:pPr>
+        <w:rPr>
+          <w:b/>
+          <w:bCs/>
+        </w:rPr>
+      </w:pPr>
+    </w:p>
+    <w:p>
+      <w:pPr>
+        <w:rPr>
+          <w:b/>
+          <w:bCs/>
+        </w:rPr>
+      </w:pPr>
+    </w:p>
+    <w:p>
+      <w:pPr>
+        <w:rPr>
+          <w:b/>
+          <w:bCs/>
+        </w:rPr>
+      </w:pPr>
+    </w:p>
+    <w:p>
+      <w:pPr>
+        <w:rPr>
+          <w:b/>
+          <w:bCs/>
+        </w:rPr>
+      </w:pPr>
     </w:p>
     <w:p>
       <w:pPr>
@@ -906,7 +1989,7 @@
         <w:ind w:left="2160" w:hanging="180"/>
       </w:pPr>
     </w:lvl>
-    <w:lvl w:ilvl="3" w:tplc="0409000F" w:tentative="1">
+    <w:lvl w:ilvl="3" w:tplc="0409000F">
       <w:start w:val="1"/>
       <w:numFmt w:val="decimal"/>
       <w:lvlText w:val="%4."/>
@@ -962,6 +2045,95 @@
     </w:lvl>
   </w:abstractNum>
   <w:abstractNum w:abstractNumId="3" w15:restartNumberingAfterBreak="0">
+    <w:nsid w:val="59C70087"/>
+    <w:multiLevelType w:val="hybridMultilevel"/>
+    <w:tmpl w:val="19AA0B3A"/>
+    <w:lvl w:ilvl="0" w:tplc="0409000F">
+      <w:start w:val="1"/>
+      <w:numFmt w:val="decimal"/>
+      <w:lvlText w:val="%1."/>
+      <w:lvlJc w:val="left"/>
+      <w:pPr>
+        <w:ind w:left="720" w:hanging="360"/>
+      </w:pPr>
+      <w:rPr>
+        <w:rFonts w:hint="default"/>
+      </w:rPr>
+    </w:lvl>
+    <w:lvl w:ilvl="1" w:tplc="04090019" w:tentative="1">
+      <w:start w:val="1"/>
+      <w:numFmt w:val="lowerLetter"/>
+      <w:lvlText w:val="%2."/>
+      <w:lvlJc w:val="left"/>
+      <w:pPr>
+        <w:ind w:left="1440" w:hanging="360"/>
+      </w:pPr>
+    </w:lvl>
+    <w:lvl w:ilvl="2" w:tplc="0409001B" w:tentative="1">
+      <w:start w:val="1"/>
+      <w:numFmt w:val="lowerRoman"/>
+      <w:lvlText w:val="%3."/>
+      <w:lvlJc w:val="right"/>
+      <w:pPr>
+        <w:ind w:left="2160" w:hanging="180"/>
+      </w:pPr>
+    </w:lvl>
+    <w:lvl w:ilvl="3" w:tplc="0409000F" w:tentative="1">
+      <w:start w:val="1"/>
+      <w:numFmt w:val="decimal"/>
+      <w:lvlText w:val="%4."/>
+      <w:lvlJc w:val="left"/>
+      <w:pPr>
+        <w:ind w:left="2880" w:hanging="360"/>
+      </w:pPr>
+    </w:lvl>
+    <w:lvl w:ilvl="4" w:tplc="04090019" w:tentative="1">
+      <w:start w:val="1"/>
+      <w:numFmt w:val="lowerLetter"/>
+      <w:lvlText w:val="%5."/>
+      <w:lvlJc w:val="left"/>
+      <w:pPr>
+        <w:ind w:left="3600" w:hanging="360"/>
+      </w:pPr>
+    </w:lvl>
+    <w:lvl w:ilvl="5" w:tplc="0409001B" w:tentative="1">
+      <w:start w:val="1"/>
+      <w:numFmt w:val="lowerRoman"/>
+      <w:lvlText w:val="%6."/>
+      <w:lvlJc w:val="right"/>
+      <w:pPr>
+        <w:ind w:left="4320" w:hanging="180"/>
+      </w:pPr>
+    </w:lvl>
+    <w:lvl w:ilvl="6" w:tplc="0409000F" w:tentative="1">
+      <w:start w:val="1"/>
+      <w:numFmt w:val="decimal"/>
+      <w:lvlText w:val="%7."/>
+      <w:lvlJc w:val="left"/>
+      <w:pPr>
+        <w:ind w:left="5040" w:hanging="360"/>
+      </w:pPr>
+    </w:lvl>
+    <w:lvl w:ilvl="7" w:tplc="04090019" w:tentative="1">
+      <w:start w:val="1"/>
+      <w:numFmt w:val="lowerLetter"/>
+      <w:lvlText w:val="%8."/>
+      <w:lvlJc w:val="left"/>
+      <w:pPr>
+        <w:ind w:left="5760" w:hanging="360"/>
+      </w:pPr>
+    </w:lvl>
+    <w:lvl w:ilvl="8" w:tplc="0409001B" w:tentative="1">
+      <w:start w:val="1"/>
+      <w:numFmt w:val="lowerRoman"/>
+      <w:lvlText w:val="%9."/>
+      <w:lvlJc w:val="right"/>
+      <w:pPr>
+        <w:ind w:left="6480" w:hanging="180"/>
+      </w:pPr>
+    </w:lvl>
+  </w:abstractNum>
+  <w:abstractNum w:abstractNumId="4" w15:restartNumberingAfterBreak="0">
     <w:nsid w:val="6049205E"/>
     <w:multiLevelType w:val="hybridMultilevel"/>
     <w:tmpl w:val="223CC36A"/>
@@ -1050,7 +2222,7 @@
       </w:pPr>
     </w:lvl>
   </w:abstractNum>
-  <w:abstractNum w:abstractNumId="4" w15:restartNumberingAfterBreak="0">
+  <w:abstractNum w:abstractNumId="5" w15:restartNumberingAfterBreak="0">
     <w:nsid w:val="711A42A0"/>
     <w:multiLevelType w:val="hybridMultilevel"/>
     <w:tmpl w:val="7DAE0C92"/>
@@ -1137,6 +2309,119 @@
       <w:pPr>
         <w:ind w:left="6480" w:hanging="180"/>
       </w:pPr>
+    </w:lvl>
+  </w:abstractNum>
+  <w:abstractNum w:abstractNumId="6" w15:restartNumberingAfterBreak="0">
+    <w:nsid w:val="74BE65C5"/>
+    <w:multiLevelType w:val="hybridMultilevel"/>
+    <w:tmpl w:val="ACAA9BFA"/>
+    <w:lvl w:ilvl="0" w:tplc="B6542228">
+      <w:start w:val="1"/>
+      <w:numFmt w:val="bullet"/>
+      <w:lvlText w:val="-"/>
+      <w:lvlJc w:val="left"/>
+      <w:pPr>
+        <w:ind w:left="1080" w:hanging="360"/>
+      </w:pPr>
+      <w:rPr>
+        <w:rFonts w:ascii="Calibri" w:eastAsiaTheme="minorHAnsi" w:hAnsi="Calibri" w:cs="Calibri" w:hint="default"/>
+      </w:rPr>
+    </w:lvl>
+    <w:lvl w:ilvl="1" w:tplc="04090003">
+      <w:start w:val="1"/>
+      <w:numFmt w:val="bullet"/>
+      <w:lvlText w:val="o"/>
+      <w:lvlJc w:val="left"/>
+      <w:pPr>
+        <w:ind w:left="1800" w:hanging="360"/>
+      </w:pPr>
+      <w:rPr>
+        <w:rFonts w:ascii="Courier New" w:hAnsi="Courier New" w:cs="Courier New" w:hint="default"/>
+      </w:rPr>
+    </w:lvl>
+    <w:lvl w:ilvl="2" w:tplc="04090005" w:tentative="1">
+      <w:start w:val="1"/>
+      <w:numFmt w:val="bullet"/>
+      <w:lvlText w:val=""/>
+      <w:lvlJc w:val="left"/>
+      <w:pPr>
+        <w:ind w:left="2520" w:hanging="360"/>
+      </w:pPr>
+      <w:rPr>
+        <w:rFonts w:ascii="Wingdings" w:hAnsi="Wingdings" w:hint="default"/>
+      </w:rPr>
+    </w:lvl>
+    <w:lvl w:ilvl="3" w:tplc="04090001" w:tentative="1">
+      <w:start w:val="1"/>
+      <w:numFmt w:val="bullet"/>
+      <w:lvlText w:val=""/>
+      <w:lvlJc w:val="left"/>
+      <w:pPr>
+        <w:ind w:left="3240" w:hanging="360"/>
+      </w:pPr>
+      <w:rPr>
+        <w:rFonts w:ascii="Symbol" w:hAnsi="Symbol" w:hint="default"/>
+      </w:rPr>
+    </w:lvl>
+    <w:lvl w:ilvl="4" w:tplc="04090003" w:tentative="1">
+      <w:start w:val="1"/>
+      <w:numFmt w:val="bullet"/>
+      <w:lvlText w:val="o"/>
+      <w:lvlJc w:val="left"/>
+      <w:pPr>
+        <w:ind w:left="3960" w:hanging="360"/>
+      </w:pPr>
+      <w:rPr>
+        <w:rFonts w:ascii="Courier New" w:hAnsi="Courier New" w:cs="Courier New" w:hint="default"/>
+      </w:rPr>
+    </w:lvl>
+    <w:lvl w:ilvl="5" w:tplc="04090005" w:tentative="1">
+      <w:start w:val="1"/>
+      <w:numFmt w:val="bullet"/>
+      <w:lvlText w:val=""/>
+      <w:lvlJc w:val="left"/>
+      <w:pPr>
+        <w:ind w:left="4680" w:hanging="360"/>
+      </w:pPr>
+      <w:rPr>
+        <w:rFonts w:ascii="Wingdings" w:hAnsi="Wingdings" w:hint="default"/>
+      </w:rPr>
+    </w:lvl>
+    <w:lvl w:ilvl="6" w:tplc="04090001" w:tentative="1">
+      <w:start w:val="1"/>
+      <w:numFmt w:val="bullet"/>
+      <w:lvlText w:val=""/>
+      <w:lvlJc w:val="left"/>
+      <w:pPr>
+        <w:ind w:left="5400" w:hanging="360"/>
+      </w:pPr>
+      <w:rPr>
+        <w:rFonts w:ascii="Symbol" w:hAnsi="Symbol" w:hint="default"/>
+      </w:rPr>
+    </w:lvl>
+    <w:lvl w:ilvl="7" w:tplc="04090003" w:tentative="1">
+      <w:start w:val="1"/>
+      <w:numFmt w:val="bullet"/>
+      <w:lvlText w:val="o"/>
+      <w:lvlJc w:val="left"/>
+      <w:pPr>
+        <w:ind w:left="6120" w:hanging="360"/>
+      </w:pPr>
+      <w:rPr>
+        <w:rFonts w:ascii="Courier New" w:hAnsi="Courier New" w:cs="Courier New" w:hint="default"/>
+      </w:rPr>
+    </w:lvl>
+    <w:lvl w:ilvl="8" w:tplc="04090005" w:tentative="1">
+      <w:start w:val="1"/>
+      <w:numFmt w:val="bullet"/>
+      <w:lvlText w:val=""/>
+      <w:lvlJc w:val="left"/>
+      <w:pPr>
+        <w:ind w:left="6840" w:hanging="360"/>
+      </w:pPr>
+      <w:rPr>
+        <w:rFonts w:ascii="Wingdings" w:hAnsi="Wingdings" w:hint="default"/>
+      </w:rPr>
     </w:lvl>
   </w:abstractNum>
   <w:num w:numId="1" w16cid:durableId="770709942">
@@ -1146,12 +2431,18 @@
     <w:abstractNumId w:val="0"/>
   </w:num>
   <w:num w:numId="3" w16cid:durableId="1406562236">
-    <w:abstractNumId w:val="4"/>
+    <w:abstractNumId w:val="5"/>
   </w:num>
   <w:num w:numId="4" w16cid:durableId="1238630420">
     <w:abstractNumId w:val="2"/>
   </w:num>
   <w:num w:numId="5" w16cid:durableId="1654292288">
+    <w:abstractNumId w:val="4"/>
+  </w:num>
+  <w:num w:numId="6" w16cid:durableId="550843871">
+    <w:abstractNumId w:val="6"/>
+  </w:num>
+  <w:num w:numId="7" w16cid:durableId="1681656795">
     <w:abstractNumId w:val="3"/>
   </w:num>
 </w:numbering>
@@ -1615,6 +2906,18 @@
       <w:contextualSpacing/>
     </w:pPr>
   </w:style>
+  <w:style w:type="character" w:styleId="FollowedHyperlink">
+    <w:name w:val="FollowedHyperlink"/>
+    <w:basedOn w:val="DefaultParagraphFont"/>
+    <w:uiPriority w:val="99"/>
+    <w:semiHidden/>
+    <w:unhideWhenUsed/>
+    <w:rsid w:val="000D4062"/>
+    <w:rPr>
+      <w:color w:val="954F72" w:themeColor="followedHyperlink"/>
+      <w:u w:val="single"/>
+    </w:rPr>
+  </w:style>
 </w:styles>
 </file>
 
